--- a/访谈纪要/SRA2023-G17-教师用户代表访谈纪要.docx
+++ b/访谈纪要/SRA2023-G17-教师用户代表访谈纪要.docx
@@ -1,6 +1,6 @@
 
 <file path=word/document.xml><?xml version="1.0" encoding="utf-8"?>
-<w:document xmlns:wpc="http://schemas.microsoft.com/office/word/2010/wordprocessingCanvas" xmlns:cx="http://schemas.microsoft.com/office/drawing/2014/chartex" xmlns:cx1="http://schemas.microsoft.com/office/drawing/2015/9/8/chartex" xmlns:cx2="http://schemas.microsoft.com/office/drawing/2015/10/21/chartex" xmlns:cx3="http://schemas.microsoft.com/office/drawing/2016/5/9/chartex" xmlns:cx4="http://schemas.microsoft.com/office/drawing/2016/5/10/chartex" xmlns:cx5="http://schemas.microsoft.com/office/drawing/2016/5/11/chartex" xmlns:cx6="http://schemas.microsoft.com/office/drawing/2016/5/12/chartex" xmlns:cx7="http://schemas.microsoft.com/office/drawing/2016/5/13/chartex" xmlns:cx8="http://schemas.microsoft.com/office/drawing/2016/5/14/chartex" xmlns:mc="http://schemas.openxmlformats.org/markup-compatibility/2006" xmlns:aink="http://schemas.microsoft.com/office/drawing/2016/ink" xmlns:am3d="http://schemas.microsoft.com/office/drawing/2017/model3d" xmlns:o="urn:schemas-microsoft-com:office:office" xmlns:oel="http://schemas.microsoft.com/office/2019/extlst" xmlns:r="http://schemas.openxmlformats.org/officeDocument/2006/relationships" xmlns:m="http://schemas.openxmlformats.org/officeDocument/2006/math" xmlns:v="urn:schemas-microsoft-com:vml" xmlns:wp14="http://schemas.microsoft.com/office/word/2010/wordprocessingDrawing" xmlns:wp="http://schemas.openxmlformats.org/drawingml/2006/wordprocessingDrawing" xmlns:w10="urn:schemas-microsoft-com:office:word" xmlns:w="http://schemas.openxmlformats.org/wordprocessingml/2006/main" xmlns:w14="http://schemas.microsoft.com/office/word/2010/wordml" xmlns:w15="http://schemas.microsoft.com/office/word/2012/wordml" xmlns:w16cex="http://schemas.microsoft.com/office/word/2018/wordml/cex" xmlns:w16cid="http://schemas.microsoft.com/office/word/2016/wordml/cid" xmlns:w16="http://schemas.microsoft.com/office/word/2018/wordml" xmlns:w16du="http://schemas.microsoft.com/office/word/2023/wordml/word16du" xmlns:w16sdtdh="http://schemas.microsoft.com/office/word/2020/wordml/sdtdatahash" xmlns:w16se="http://schemas.microsoft.com/office/word/2015/wordml/symex" xmlns:wpg="http://schemas.microsoft.com/office/word/2010/wordprocessingGroup" xmlns:wpi="http://schemas.microsoft.com/office/word/2010/wordprocessingInk" xmlns:wne="http://schemas.microsoft.com/office/word/2006/wordml" xmlns:wps="http://schemas.microsoft.com/office/word/2010/wordprocessingShape" mc:Ignorable="w14 w15 w16se w16cid w16 w16cex w16sdtdh wp14">
+<w:document xmlns:wpc="http://schemas.microsoft.com/office/word/2010/wordprocessingCanvas" xmlns:cx="http://schemas.microsoft.com/office/drawing/2014/chartex" xmlns:cx1="http://schemas.microsoft.com/office/drawing/2015/9/8/chartex" xmlns:cx2="http://schemas.microsoft.com/office/drawing/2015/10/21/chartex" xmlns:cx3="http://schemas.microsoft.com/office/drawing/2016/5/9/chartex" xmlns:cx4="http://schemas.microsoft.com/office/drawing/2016/5/10/chartex" xmlns:cx5="http://schemas.microsoft.com/office/drawing/2016/5/11/chartex" xmlns:cx6="http://schemas.microsoft.com/office/drawing/2016/5/12/chartex" xmlns:cx7="http://schemas.microsoft.com/office/drawing/2016/5/13/chartex" xmlns:cx8="http://schemas.microsoft.com/office/drawing/2016/5/14/chartex" xmlns:mc="http://schemas.openxmlformats.org/markup-compatibility/2006" xmlns:aink="http://schemas.microsoft.com/office/drawing/2016/ink" xmlns:am3d="http://schemas.microsoft.com/office/drawing/2017/model3d" xmlns:o="urn:schemas-microsoft-com:office:office" xmlns:r="http://schemas.openxmlformats.org/officeDocument/2006/relationships" xmlns:m="http://schemas.openxmlformats.org/officeDocument/2006/math" xmlns:v="urn:schemas-microsoft-com:vml" xmlns:wp14="http://schemas.microsoft.com/office/word/2010/wordprocessingDrawing" xmlns:wp="http://schemas.openxmlformats.org/drawingml/2006/wordprocessingDrawing" xmlns:w10="urn:schemas-microsoft-com:office:word" xmlns:w="http://schemas.openxmlformats.org/wordprocessingml/2006/main" xmlns:w14="http://schemas.microsoft.com/office/word/2010/wordml" xmlns:w15="http://schemas.microsoft.com/office/word/2012/wordml" xmlns:w16cex="http://schemas.microsoft.com/office/word/2018/wordml/cex" xmlns:w16cid="http://schemas.microsoft.com/office/word/2016/wordml/cid" xmlns:w16="http://schemas.microsoft.com/office/word/2018/wordml" xmlns:w16sdtdh="http://schemas.microsoft.com/office/word/2020/wordml/sdtdatahash" xmlns:w16se="http://schemas.microsoft.com/office/word/2015/wordml/symex" xmlns:wpg="http://schemas.microsoft.com/office/word/2010/wordprocessingGroup" xmlns:wpi="http://schemas.microsoft.com/office/word/2010/wordprocessingInk" xmlns:wne="http://schemas.microsoft.com/office/word/2006/wordml" xmlns:wps="http://schemas.microsoft.com/office/word/2010/wordprocessingShape" mc:Ignorable="w14 w15 w16se w16cid w16 w16cex w16sdtdh wp14">
   <w:body>
     <w:p>
       <w:pPr>
@@ -1325,18 +1325,8 @@
           <w:sz w:val="24"/>
           <w:szCs w:val="24"/>
         </w:rPr>
-        <w:t>问题</w:t>
-      </w:r>
-      <w:proofErr w:type="gramStart"/>
-      <w:r>
-        <w:rPr>
-          <w:rFonts w:hint="eastAsia"/>
-          <w:sz w:val="24"/>
-          <w:szCs w:val="24"/>
-        </w:rPr>
-        <w:t>一</w:t>
-      </w:r>
-      <w:proofErr w:type="gramEnd"/>
+        <w:t>问题一</w:t>
+      </w:r>
       <w:r>
         <w:rPr>
           <w:rFonts w:hint="eastAsia"/>
@@ -1390,33 +1380,15 @@
           <w:sz w:val="24"/>
           <w:szCs w:val="24"/>
         </w:rPr>
-        <w:t>在项目计划过程中</w:t>
-      </w:r>
-      <w:proofErr w:type="gramStart"/>
-      <w:r>
-        <w:rPr>
-          <w:rFonts w:hint="eastAsia"/>
-          <w:sz w:val="24"/>
-          <w:szCs w:val="24"/>
-        </w:rPr>
-        <w:t>的愿景</w:t>
-      </w:r>
-      <w:r>
-        <w:rPr>
-          <w:rFonts w:hint="eastAsia"/>
-          <w:sz w:val="24"/>
-          <w:szCs w:val="24"/>
-        </w:rPr>
-        <w:t>以及</w:t>
-      </w:r>
-      <w:proofErr w:type="gramEnd"/>
-      <w:r>
-        <w:rPr>
-          <w:rFonts w:hint="eastAsia"/>
-          <w:sz w:val="24"/>
-          <w:szCs w:val="24"/>
-        </w:rPr>
-        <w:t>实现形式有何</w:t>
+        <w:t>在项目计划过程中的愿景</w:t>
+      </w:r>
+      <w:r>
+        <w:rPr>
+          <w:rFonts w:hint="eastAsia"/>
+          <w:sz w:val="24"/>
+          <w:szCs w:val="24"/>
+        </w:rPr>
+        <w:t>以及实现形式有何</w:t>
       </w:r>
       <w:r>
         <w:rPr>
@@ -1452,23 +1424,13 @@
         <w:rPr>
           <w:rFonts w:hint="eastAsia"/>
         </w:rPr>
-        <w:t>除了一个学校给你的自给你的一个课表，他们都要自己来排，但是你并没有一个推送的算法，或者说就是他不会告诉你选哪个老师好，哪个老师不忙，预定一个就预选人，对对对对，就是会给</w:t>
-      </w:r>
-      <w:r>
-        <w:rPr>
-          <w:rFonts w:hint="eastAsia"/>
-        </w:rPr>
-        <w:lastRenderedPageBreak/>
-        <w:t>你推荐哪个老师人选的多，然后他的讲课方式是怎样的，就会根据你平时选课的一种，平时选课的一种习惯，然后来给你制定符合的老师，这个其实很难，那个定量去做，因为你这个老师习惯具体是什么样子，你要怎么样把它做成一个定量化的数据呢？</w:t>
+        <w:t>除了一个学校给你的自给你的一个课表，他们都要自己来排，但是你并没有一个推送的算法，或者说就是他不会告诉你选哪个老师好，哪个老师不忙，预定一个就预选人，对对对对，就是会给你推荐哪个老师人选的多，然后他的讲课方式是怎样的，就会根据你平时选课的一种，平时选课的一种习惯，然后来给你制定符合的老师，这个其实很难，那个定量去做，因为你这个老师习惯具体是什么样子，你要怎么样把它做成一个定量化的数据呢？</w:t>
       </w:r>
     </w:p>
     <w:p>
       <w:pPr>
         <w:pStyle w:val="ab"/>
         <w:ind w:leftChars="368" w:left="839" w:firstLineChars="0" w:firstLine="0"/>
-        <w:rPr>
-          <w:rFonts w:hint="eastAsia"/>
-        </w:rPr>
       </w:pPr>
       <w:r>
         <w:rPr>
@@ -1490,63 +1452,7 @@
         <w:rPr>
           <w:rFonts w:hint="eastAsia"/>
         </w:rPr>
-        <w:t>对，这</w:t>
-      </w:r>
-      <w:proofErr w:type="gramStart"/>
-      <w:r>
-        <w:rPr>
-          <w:rFonts w:hint="eastAsia"/>
-        </w:rPr>
-        <w:t>这</w:t>
-      </w:r>
-      <w:proofErr w:type="gramEnd"/>
-      <w:r>
-        <w:rPr>
-          <w:rFonts w:hint="eastAsia"/>
-        </w:rPr>
-        <w:t>就是我们的一个想法，所以说其实实现是有些困难的是吧，其实以前像那个我以前在选课的时候，我会去看，那时候有</w:t>
-      </w:r>
-      <w:proofErr w:type="gramStart"/>
-      <w:r>
-        <w:rPr>
-          <w:rFonts w:hint="eastAsia"/>
-        </w:rPr>
-        <w:t>个那个</w:t>
-      </w:r>
-      <w:proofErr w:type="gramEnd"/>
-      <w:r>
-        <w:rPr>
-          <w:rFonts w:hint="eastAsia"/>
-        </w:rPr>
-        <w:t>教师评价网，然后他们是在教师评价网上有不同的学生给这个老师打分了，然后他会有几个方面，他有些学生也会去写这个老师在科研上，比如说比较PUA人啊，压榨人啊，然后那我们就会选课的时候会避开这样的老师啊，就认为他这个可能这个上课可能会布置作业比较多啊，或者之类的，可能会稍微比较难这个</w:t>
-      </w:r>
-      <w:proofErr w:type="gramStart"/>
-      <w:r>
-        <w:rPr>
-          <w:rFonts w:hint="eastAsia"/>
-        </w:rPr>
-        <w:t>诶如果如果</w:t>
-      </w:r>
-      <w:proofErr w:type="gramEnd"/>
-      <w:r>
-        <w:rPr>
-          <w:rFonts w:hint="eastAsia"/>
-        </w:rPr>
-        <w:t>说你们去收集这样子学生的意见，然后做一个这个文本的情感主题分析嘛，就可以对这个老师做一些标签，</w:t>
-      </w:r>
-      <w:proofErr w:type="gramStart"/>
-      <w:r>
-        <w:rPr>
-          <w:rFonts w:hint="eastAsia"/>
-        </w:rPr>
-        <w:t>比如说比如说</w:t>
-      </w:r>
-      <w:proofErr w:type="gramEnd"/>
-      <w:r>
-        <w:rPr>
-          <w:rFonts w:hint="eastAsia"/>
-        </w:rPr>
-        <w:t>你收集了七八条这个七八十条这个评价，然后有很多同学都提到他这个老师课课程压力大，或者说什么，呃，考核指标比较严格，给分相对比较低，那你做一个情感主题分析就可以拿到。</w:t>
+        <w:t>对，这这就是我们的一个想法，所以说其实实现是有些困难的是吧，其实以前像那个我以前在选课的时候，我会去看，那时候有个那个教师评价网，然后他们是在教师评价网上有不同的学生给这个老师打分了，然后他会有几个方面，他有些学生也会去写这个老师在科研上，比如说比较PUA人啊，压榨人啊，然后那我们就会选课的时候会避开这样的老师啊，就认为他这个可能这个上课可能会布置作业比较多啊，或者之类的，可能会稍微比较难这个诶如果如果说你们去收集这样子学生的意见，然后做一个这个文本的情感主题分析嘛，就可以对这个老师做一些标签，比如说比如说你收集了七八条这个七八十条这个评价，然后有很多同学都提到他这个老师课课程压力大，或者说什么，呃，考核指标比较严格，给分相对比较低，那你做一个情感主题分析就可以拿到。</w:t>
       </w:r>
       <w:r>
         <w:t>拿到他这个评价的一个这个标签，就是比如说标签你设置了一个考核指标，呃，考核的严格和考核不严格哦，那么就是可以提取出来一个这样的标签，然后你把它作为一个标签放在你们的这个系统上面，这样你选的时候其实是有一个参考性哦，就是我们可以弄一个标签给每个老师打对加</w:t>
@@ -1569,71 +1475,59 @@
         <w:rPr>
           <w:rFonts w:hint="eastAsia"/>
         </w:rPr>
-        <w:t>问题二：在这么久的</w:t>
-      </w:r>
-      <w:proofErr w:type="gramStart"/>
-      <w:r>
-        <w:rPr>
-          <w:rFonts w:hint="eastAsia"/>
-        </w:rPr>
-        <w:t>使用学在城院</w:t>
-      </w:r>
-      <w:proofErr w:type="gramEnd"/>
-      <w:r>
-        <w:rPr>
-          <w:rFonts w:hint="eastAsia"/>
-        </w:rPr>
-        <w:t>的体验，有</w:t>
-      </w:r>
-      <w:proofErr w:type="gramStart"/>
-      <w:r>
-        <w:rPr>
-          <w:rFonts w:hint="eastAsia"/>
-        </w:rPr>
-        <w:t>什么觉得</w:t>
-      </w:r>
-      <w:proofErr w:type="gramEnd"/>
-      <w:r>
-        <w:rPr>
-          <w:rFonts w:hint="eastAsia"/>
-        </w:rPr>
-        <w:t>这软件好，或者不好的地方吗？</w:t>
+        <w:t>问题二：在这么久的使用学在城院的体验，有什么觉得这软件好，或者不好的地方吗？</w:t>
       </w:r>
     </w:p>
     <w:p>
       <w:pPr>
         <w:ind w:leftChars="368" w:left="839" w:firstLine="3"/>
-        <w:rPr>
-          <w:rFonts w:hint="eastAsia"/>
-        </w:rPr>
-      </w:pPr>
-      <w:r>
-        <w:t>特别不好的就是一个，就是比如说我们现在放一些课程资料，然后比如因为我们先要上传到课件嘛，然后会在那个每个课程的，我们会自己去</w:t>
-      </w:r>
-      <w:proofErr w:type="gramStart"/>
-      <w:r>
-        <w:t>分那个</w:t>
-      </w:r>
-      <w:proofErr w:type="gramEnd"/>
-      <w:r>
-        <w:t>章节，然后他那个章节我们还得自己把已经上</w:t>
-      </w:r>
-      <w:proofErr w:type="gramStart"/>
-      <w:r>
-        <w:t>传好的</w:t>
-      </w:r>
-      <w:proofErr w:type="gramEnd"/>
-      <w:r>
-        <w:t>资料再添加进去，我觉得这个过程其实挺挺重复的哦，就是希望就是步骤可以，其实可以再更简单一点，可以再自动化一遍，比如说我们现在已经讲到了第三章，那我们第三章添加了一些课件啊什么的，它就自动帮我们划到你这个第三章的部分</w:t>
+      </w:pPr>
+      <w:r>
+        <w:t>特别不好的就是一个，就是比如说我们现在放一些课程资料，然后比如因为我们先要上传到课件嘛，然后会在那个每个课程的，我们会自己去分那个章节，然后他那个章节我们还得自己把已经上传好的资料再添加进去，我觉得这个过程其实挺挺重复的哦，就是希望就是步骤可以，其实可以再更简单一点，可以再自动化一遍，比如说我们现在已经讲到了第三章，那我们第三章添加了一些课件啊什么的，它就自动帮我们划到你这个第三章的部分</w:t>
       </w:r>
     </w:p>
     <w:p>
       <w:pPr>
         <w:ind w:leftChars="31" w:left="71"/>
-        <w:rPr>
-          <w:rFonts w:hint="eastAsia"/>
-        </w:rPr>
-      </w:pPr>
+      </w:pPr>
+      <w:r>
+        <w:rPr>
+          <w:rFonts w:hint="eastAsia"/>
+        </w:rPr>
+        <w:t xml:space="preserve"> </w:t>
+      </w:r>
+      <w:r>
+        <w:t xml:space="preserve">  </w:t>
+      </w:r>
+      <w:r>
+        <w:rPr>
+          <w:rFonts w:hint="eastAsia"/>
+        </w:rPr>
+        <w:t>问题三：对我们APP的论坛部分有一些建议吗？</w:t>
+      </w:r>
+    </w:p>
+    <w:p>
+      <w:pPr>
+        <w:ind w:leftChars="31" w:left="755" w:hangingChars="300" w:hanging="684"/>
+      </w:pPr>
+      <w:r>
+        <w:tab/>
+      </w:r>
+      <w:r>
+        <w:rPr>
+          <w:rFonts w:hint="eastAsia"/>
+        </w:rPr>
+        <w:t>你们的这个论坛主要是师生课外交流的吧，感觉可以在论坛师生答疑的内容做一个分类，每个老师开设单独专门的模块，你们可以参考一下c</w:t>
+      </w:r>
+      <w:r>
+        <w:t>c98,</w:t>
+      </w:r>
+      <w:r>
+        <w:rPr>
+          <w:rFonts w:hint="eastAsia"/>
+        </w:rPr>
+        <w:t>这个感觉和你们的论坛比较类似.</w:t>
+      </w:r>
     </w:p>
     <w:p>
       <w:pPr>
@@ -1677,25 +1571,7 @@
           <w:sz w:val="24"/>
           <w:szCs w:val="24"/>
         </w:rPr>
-        <w:t>配合教书</w:t>
-      </w:r>
-      <w:proofErr w:type="gramStart"/>
-      <w:r>
-        <w:rPr>
-          <w:rFonts w:hint="eastAsia"/>
-          <w:sz w:val="24"/>
-          <w:szCs w:val="24"/>
-        </w:rPr>
-        <w:t>测评网</w:t>
-      </w:r>
-      <w:proofErr w:type="gramEnd"/>
-      <w:r>
-        <w:rPr>
-          <w:rFonts w:hint="eastAsia"/>
-          <w:sz w:val="24"/>
-          <w:szCs w:val="24"/>
-        </w:rPr>
-        <w:t>等其他信息来源得到对于教师的评价，来实现选课安排。</w:t>
+        <w:t>配合教书测评网等其他信息来源得到对于教师的评价，来实现选课安排。</w:t>
       </w:r>
     </w:p>
     <w:p>
@@ -1708,7 +1584,6 @@
         <w:spacing w:line="360" w:lineRule="auto"/>
         <w:ind w:firstLineChars="0"/>
         <w:rPr>
-          <w:rFonts w:hint="eastAsia"/>
           <w:sz w:val="24"/>
           <w:szCs w:val="24"/>
         </w:rPr>
@@ -1720,6 +1595,44 @@
           <w:szCs w:val="24"/>
         </w:rPr>
         <w:t>给对应教师给予特别的TAG，来给学生选课有不同的标准</w:t>
+      </w:r>
+    </w:p>
+    <w:p>
+      <w:pPr>
+        <w:pStyle w:val="ab"/>
+        <w:numPr>
+          <w:ilvl w:val="0"/>
+          <w:numId w:val="2"/>
+        </w:numPr>
+        <w:spacing w:line="360" w:lineRule="auto"/>
+        <w:ind w:firstLineChars="0"/>
+        <w:rPr>
+          <w:sz w:val="24"/>
+          <w:szCs w:val="24"/>
+        </w:rPr>
+      </w:pPr>
+      <w:r>
+        <w:rPr>
+          <w:rFonts w:hint="eastAsia"/>
+          <w:sz w:val="24"/>
+          <w:szCs w:val="24"/>
+        </w:rPr>
+        <w:t>不同老师开设专门的模块，可将CC</w:t>
+      </w:r>
+      <w:r>
+        <w:rPr>
+          <w:sz w:val="24"/>
+          <w:szCs w:val="24"/>
+        </w:rPr>
+        <w:t>98</w:t>
+      </w:r>
+      <w:r>
+        <w:rPr>
+          <w:rFonts w:hint="eastAsia"/>
+          <w:sz w:val="24"/>
+          <w:szCs w:val="24"/>
+        </w:rPr>
+        <w:t>作为标杆</w:t>
       </w:r>
     </w:p>
     <w:sectPr>
@@ -1735,7 +1648,7 @@
 </file>
 
 <file path=word/endnotes.xml><?xml version="1.0" encoding="utf-8"?>
-<w:endnotes xmlns:wpc="http://schemas.microsoft.com/office/word/2010/wordprocessingCanvas" xmlns:cx="http://schemas.microsoft.com/office/drawing/2014/chartex" xmlns:cx1="http://schemas.microsoft.com/office/drawing/2015/9/8/chartex" xmlns:cx2="http://schemas.microsoft.com/office/drawing/2015/10/21/chartex" xmlns:cx3="http://schemas.microsoft.com/office/drawing/2016/5/9/chartex" xmlns:cx4="http://schemas.microsoft.com/office/drawing/2016/5/10/chartex" xmlns:cx5="http://schemas.microsoft.com/office/drawing/2016/5/11/chartex" xmlns:cx6="http://schemas.microsoft.com/office/drawing/2016/5/12/chartex" xmlns:cx7="http://schemas.microsoft.com/office/drawing/2016/5/13/chartex" xmlns:cx8="http://schemas.microsoft.com/office/drawing/2016/5/14/chartex" xmlns:mc="http://schemas.openxmlformats.org/markup-compatibility/2006" xmlns:aink="http://schemas.microsoft.com/office/drawing/2016/ink" xmlns:am3d="http://schemas.microsoft.com/office/drawing/2017/model3d" xmlns:o="urn:schemas-microsoft-com:office:office" xmlns:oel="http://schemas.microsoft.com/office/2019/extlst" xmlns:r="http://schemas.openxmlformats.org/officeDocument/2006/relationships" xmlns:m="http://schemas.openxmlformats.org/officeDocument/2006/math" xmlns:v="urn:schemas-microsoft-com:vml" xmlns:wp14="http://schemas.microsoft.com/office/word/2010/wordprocessingDrawing" xmlns:wp="http://schemas.openxmlformats.org/drawingml/2006/wordprocessingDrawing" xmlns:w10="urn:schemas-microsoft-com:office:word" xmlns:w="http://schemas.openxmlformats.org/wordprocessingml/2006/main" xmlns:w14="http://schemas.microsoft.com/office/word/2010/wordml" xmlns:w15="http://schemas.microsoft.com/office/word/2012/wordml" xmlns:w16cex="http://schemas.microsoft.com/office/word/2018/wordml/cex" xmlns:w16cid="http://schemas.microsoft.com/office/word/2016/wordml/cid" xmlns:w16="http://schemas.microsoft.com/office/word/2018/wordml" xmlns:w16du="http://schemas.microsoft.com/office/word/2023/wordml/word16du" xmlns:w16sdtdh="http://schemas.microsoft.com/office/word/2020/wordml/sdtdatahash" xmlns:w16se="http://schemas.microsoft.com/office/word/2015/wordml/symex" xmlns:wpg="http://schemas.microsoft.com/office/word/2010/wordprocessingGroup" xmlns:wpi="http://schemas.microsoft.com/office/word/2010/wordprocessingInk" xmlns:wne="http://schemas.microsoft.com/office/word/2006/wordml" xmlns:wps="http://schemas.microsoft.com/office/word/2010/wordprocessingShape" mc:Ignorable="w14 w15 w16se w16cid w16 w16cex w16sdtdh wp14">
+<w:endnotes xmlns:wpc="http://schemas.microsoft.com/office/word/2010/wordprocessingCanvas" xmlns:cx="http://schemas.microsoft.com/office/drawing/2014/chartex" xmlns:cx1="http://schemas.microsoft.com/office/drawing/2015/9/8/chartex" xmlns:cx2="http://schemas.microsoft.com/office/drawing/2015/10/21/chartex" xmlns:cx3="http://schemas.microsoft.com/office/drawing/2016/5/9/chartex" xmlns:cx4="http://schemas.microsoft.com/office/drawing/2016/5/10/chartex" xmlns:cx5="http://schemas.microsoft.com/office/drawing/2016/5/11/chartex" xmlns:cx6="http://schemas.microsoft.com/office/drawing/2016/5/12/chartex" xmlns:cx7="http://schemas.microsoft.com/office/drawing/2016/5/13/chartex" xmlns:cx8="http://schemas.microsoft.com/office/drawing/2016/5/14/chartex" xmlns:mc="http://schemas.openxmlformats.org/markup-compatibility/2006" xmlns:aink="http://schemas.microsoft.com/office/drawing/2016/ink" xmlns:am3d="http://schemas.microsoft.com/office/drawing/2017/model3d" xmlns:o="urn:schemas-microsoft-com:office:office" xmlns:r="http://schemas.openxmlformats.org/officeDocument/2006/relationships" xmlns:m="http://schemas.openxmlformats.org/officeDocument/2006/math" xmlns:v="urn:schemas-microsoft-com:vml" xmlns:wp14="http://schemas.microsoft.com/office/word/2010/wordprocessingDrawing" xmlns:wp="http://schemas.openxmlformats.org/drawingml/2006/wordprocessingDrawing" xmlns:w10="urn:schemas-microsoft-com:office:word" xmlns:w="http://schemas.openxmlformats.org/wordprocessingml/2006/main" xmlns:w14="http://schemas.microsoft.com/office/word/2010/wordml" xmlns:w15="http://schemas.microsoft.com/office/word/2012/wordml" xmlns:w16cex="http://schemas.microsoft.com/office/word/2018/wordml/cex" xmlns:w16cid="http://schemas.microsoft.com/office/word/2016/wordml/cid" xmlns:w16="http://schemas.microsoft.com/office/word/2018/wordml" xmlns:w16sdtdh="http://schemas.microsoft.com/office/word/2020/wordml/sdtdatahash" xmlns:w16se="http://schemas.microsoft.com/office/word/2015/wordml/symex" xmlns:wpg="http://schemas.microsoft.com/office/word/2010/wordprocessingGroup" xmlns:wpi="http://schemas.microsoft.com/office/word/2010/wordprocessingInk" xmlns:wne="http://schemas.microsoft.com/office/word/2006/wordml" xmlns:wps="http://schemas.microsoft.com/office/word/2010/wordprocessingShape" mc:Ignorable="w14 w15 w16se w16cid w16 w16cex w16sdtdh wp14">
   <w:endnote w:type="separator" w:id="-1">
     <w:p>
       <w:pPr>
@@ -1760,7 +1673,7 @@
 </file>
 
 <file path=word/footer1.xml><?xml version="1.0" encoding="utf-8"?>
-<w:ftr xmlns:wpc="http://schemas.microsoft.com/office/word/2010/wordprocessingCanvas" xmlns:cx="http://schemas.microsoft.com/office/drawing/2014/chartex" xmlns:cx1="http://schemas.microsoft.com/office/drawing/2015/9/8/chartex" xmlns:cx2="http://schemas.microsoft.com/office/drawing/2015/10/21/chartex" xmlns:cx3="http://schemas.microsoft.com/office/drawing/2016/5/9/chartex" xmlns:cx4="http://schemas.microsoft.com/office/drawing/2016/5/10/chartex" xmlns:cx5="http://schemas.microsoft.com/office/drawing/2016/5/11/chartex" xmlns:cx6="http://schemas.microsoft.com/office/drawing/2016/5/12/chartex" xmlns:cx7="http://schemas.microsoft.com/office/drawing/2016/5/13/chartex" xmlns:cx8="http://schemas.microsoft.com/office/drawing/2016/5/14/chartex" xmlns:mc="http://schemas.openxmlformats.org/markup-compatibility/2006" xmlns:aink="http://schemas.microsoft.com/office/drawing/2016/ink" xmlns:am3d="http://schemas.microsoft.com/office/drawing/2017/model3d" xmlns:o="urn:schemas-microsoft-com:office:office" xmlns:oel="http://schemas.microsoft.com/office/2019/extlst" xmlns:r="http://schemas.openxmlformats.org/officeDocument/2006/relationships" xmlns:m="http://schemas.openxmlformats.org/officeDocument/2006/math" xmlns:v="urn:schemas-microsoft-com:vml" xmlns:wp14="http://schemas.microsoft.com/office/word/2010/wordprocessingDrawing" xmlns:wp="http://schemas.openxmlformats.org/drawingml/2006/wordprocessingDrawing" xmlns:w10="urn:schemas-microsoft-com:office:word" xmlns:w="http://schemas.openxmlformats.org/wordprocessingml/2006/main" xmlns:w14="http://schemas.microsoft.com/office/word/2010/wordml" xmlns:w15="http://schemas.microsoft.com/office/word/2012/wordml" xmlns:w16cex="http://schemas.microsoft.com/office/word/2018/wordml/cex" xmlns:w16cid="http://schemas.microsoft.com/office/word/2016/wordml/cid" xmlns:w16="http://schemas.microsoft.com/office/word/2018/wordml" xmlns:w16du="http://schemas.microsoft.com/office/word/2023/wordml/word16du" xmlns:w16sdtdh="http://schemas.microsoft.com/office/word/2020/wordml/sdtdatahash" xmlns:w16se="http://schemas.microsoft.com/office/word/2015/wordml/symex" xmlns:wpg="http://schemas.microsoft.com/office/word/2010/wordprocessingGroup" xmlns:wpi="http://schemas.microsoft.com/office/word/2010/wordprocessingInk" xmlns:wne="http://schemas.microsoft.com/office/word/2006/wordml" xmlns:wps="http://schemas.microsoft.com/office/word/2010/wordprocessingShape" mc:Ignorable="w14 w15 w16se w16cid w16 w16cex w16sdtdh wp14">
+<w:ftr xmlns:wpc="http://schemas.microsoft.com/office/word/2010/wordprocessingCanvas" xmlns:cx="http://schemas.microsoft.com/office/drawing/2014/chartex" xmlns:cx1="http://schemas.microsoft.com/office/drawing/2015/9/8/chartex" xmlns:cx2="http://schemas.microsoft.com/office/drawing/2015/10/21/chartex" xmlns:cx3="http://schemas.microsoft.com/office/drawing/2016/5/9/chartex" xmlns:cx4="http://schemas.microsoft.com/office/drawing/2016/5/10/chartex" xmlns:cx5="http://schemas.microsoft.com/office/drawing/2016/5/11/chartex" xmlns:cx6="http://schemas.microsoft.com/office/drawing/2016/5/12/chartex" xmlns:cx7="http://schemas.microsoft.com/office/drawing/2016/5/13/chartex" xmlns:cx8="http://schemas.microsoft.com/office/drawing/2016/5/14/chartex" xmlns:mc="http://schemas.openxmlformats.org/markup-compatibility/2006" xmlns:aink="http://schemas.microsoft.com/office/drawing/2016/ink" xmlns:am3d="http://schemas.microsoft.com/office/drawing/2017/model3d" xmlns:o="urn:schemas-microsoft-com:office:office" xmlns:r="http://schemas.openxmlformats.org/officeDocument/2006/relationships" xmlns:m="http://schemas.openxmlformats.org/officeDocument/2006/math" xmlns:v="urn:schemas-microsoft-com:vml" xmlns:wp14="http://schemas.microsoft.com/office/word/2010/wordprocessingDrawing" xmlns:wp="http://schemas.openxmlformats.org/drawingml/2006/wordprocessingDrawing" xmlns:w10="urn:schemas-microsoft-com:office:word" xmlns:w="http://schemas.openxmlformats.org/wordprocessingml/2006/main" xmlns:w14="http://schemas.microsoft.com/office/word/2010/wordml" xmlns:w15="http://schemas.microsoft.com/office/word/2012/wordml" xmlns:w16cex="http://schemas.microsoft.com/office/word/2018/wordml/cex" xmlns:w16cid="http://schemas.microsoft.com/office/word/2016/wordml/cid" xmlns:w16="http://schemas.microsoft.com/office/word/2018/wordml" xmlns:w16sdtdh="http://schemas.microsoft.com/office/word/2020/wordml/sdtdatahash" xmlns:w16se="http://schemas.microsoft.com/office/word/2015/wordml/symex" xmlns:wpg="http://schemas.microsoft.com/office/word/2010/wordprocessingGroup" xmlns:wpi="http://schemas.microsoft.com/office/word/2010/wordprocessingInk" xmlns:wne="http://schemas.microsoft.com/office/word/2006/wordml" xmlns:wps="http://schemas.microsoft.com/office/word/2010/wordprocessingShape" mc:Ignorable="w14 w15 w16se w16cid w16 w16cex w16sdtdh wp14">
   <w:p>
     <w:pPr>
       <w:pStyle w:val="a3"/>
@@ -1812,7 +1725,7 @@
 </file>
 
 <file path=word/footnotes.xml><?xml version="1.0" encoding="utf-8"?>
-<w:footnotes xmlns:wpc="http://schemas.microsoft.com/office/word/2010/wordprocessingCanvas" xmlns:cx="http://schemas.microsoft.com/office/drawing/2014/chartex" xmlns:cx1="http://schemas.microsoft.com/office/drawing/2015/9/8/chartex" xmlns:cx2="http://schemas.microsoft.com/office/drawing/2015/10/21/chartex" xmlns:cx3="http://schemas.microsoft.com/office/drawing/2016/5/9/chartex" xmlns:cx4="http://schemas.microsoft.com/office/drawing/2016/5/10/chartex" xmlns:cx5="http://schemas.microsoft.com/office/drawing/2016/5/11/chartex" xmlns:cx6="http://schemas.microsoft.com/office/drawing/2016/5/12/chartex" xmlns:cx7="http://schemas.microsoft.com/office/drawing/2016/5/13/chartex" xmlns:cx8="http://schemas.microsoft.com/office/drawing/2016/5/14/chartex" xmlns:mc="http://schemas.openxmlformats.org/markup-compatibility/2006" xmlns:aink="http://schemas.microsoft.com/office/drawing/2016/ink" xmlns:am3d="http://schemas.microsoft.com/office/drawing/2017/model3d" xmlns:o="urn:schemas-microsoft-com:office:office" xmlns:oel="http://schemas.microsoft.com/office/2019/extlst" xmlns:r="http://schemas.openxmlformats.org/officeDocument/2006/relationships" xmlns:m="http://schemas.openxmlformats.org/officeDocument/2006/math" xmlns:v="urn:schemas-microsoft-com:vml" xmlns:wp14="http://schemas.microsoft.com/office/word/2010/wordprocessingDrawing" xmlns:wp="http://schemas.openxmlformats.org/drawingml/2006/wordprocessingDrawing" xmlns:w10="urn:schemas-microsoft-com:office:word" xmlns:w="http://schemas.openxmlformats.org/wordprocessingml/2006/main" xmlns:w14="http://schemas.microsoft.com/office/word/2010/wordml" xmlns:w15="http://schemas.microsoft.com/office/word/2012/wordml" xmlns:w16cex="http://schemas.microsoft.com/office/word/2018/wordml/cex" xmlns:w16cid="http://schemas.microsoft.com/office/word/2016/wordml/cid" xmlns:w16="http://schemas.microsoft.com/office/word/2018/wordml" xmlns:w16du="http://schemas.microsoft.com/office/word/2023/wordml/word16du" xmlns:w16sdtdh="http://schemas.microsoft.com/office/word/2020/wordml/sdtdatahash" xmlns:w16se="http://schemas.microsoft.com/office/word/2015/wordml/symex" xmlns:wpg="http://schemas.microsoft.com/office/word/2010/wordprocessingGroup" xmlns:wpi="http://schemas.microsoft.com/office/word/2010/wordprocessingInk" xmlns:wne="http://schemas.microsoft.com/office/word/2006/wordml" xmlns:wps="http://schemas.microsoft.com/office/word/2010/wordprocessingShape" mc:Ignorable="w14 w15 w16se w16cid w16 w16cex w16sdtdh wp14">
+<w:footnotes xmlns:wpc="http://schemas.microsoft.com/office/word/2010/wordprocessingCanvas" xmlns:cx="http://schemas.microsoft.com/office/drawing/2014/chartex" xmlns:cx1="http://schemas.microsoft.com/office/drawing/2015/9/8/chartex" xmlns:cx2="http://schemas.microsoft.com/office/drawing/2015/10/21/chartex" xmlns:cx3="http://schemas.microsoft.com/office/drawing/2016/5/9/chartex" xmlns:cx4="http://schemas.microsoft.com/office/drawing/2016/5/10/chartex" xmlns:cx5="http://schemas.microsoft.com/office/drawing/2016/5/11/chartex" xmlns:cx6="http://schemas.microsoft.com/office/drawing/2016/5/12/chartex" xmlns:cx7="http://schemas.microsoft.com/office/drawing/2016/5/13/chartex" xmlns:cx8="http://schemas.microsoft.com/office/drawing/2016/5/14/chartex" xmlns:mc="http://schemas.openxmlformats.org/markup-compatibility/2006" xmlns:aink="http://schemas.microsoft.com/office/drawing/2016/ink" xmlns:am3d="http://schemas.microsoft.com/office/drawing/2017/model3d" xmlns:o="urn:schemas-microsoft-com:office:office" xmlns:r="http://schemas.openxmlformats.org/officeDocument/2006/relationships" xmlns:m="http://schemas.openxmlformats.org/officeDocument/2006/math" xmlns:v="urn:schemas-microsoft-com:vml" xmlns:wp14="http://schemas.microsoft.com/office/word/2010/wordprocessingDrawing" xmlns:wp="http://schemas.openxmlformats.org/drawingml/2006/wordprocessingDrawing" xmlns:w10="urn:schemas-microsoft-com:office:word" xmlns:w="http://schemas.openxmlformats.org/wordprocessingml/2006/main" xmlns:w14="http://schemas.microsoft.com/office/word/2010/wordml" xmlns:w15="http://schemas.microsoft.com/office/word/2012/wordml" xmlns:w16cex="http://schemas.microsoft.com/office/word/2018/wordml/cex" xmlns:w16cid="http://schemas.microsoft.com/office/word/2016/wordml/cid" xmlns:w16="http://schemas.microsoft.com/office/word/2018/wordml" xmlns:w16sdtdh="http://schemas.microsoft.com/office/word/2020/wordml/sdtdatahash" xmlns:w16se="http://schemas.microsoft.com/office/word/2015/wordml/symex" xmlns:wpg="http://schemas.microsoft.com/office/word/2010/wordprocessingGroup" xmlns:wpi="http://schemas.microsoft.com/office/word/2010/wordprocessingInk" xmlns:wne="http://schemas.microsoft.com/office/word/2006/wordml" xmlns:wps="http://schemas.microsoft.com/office/word/2010/wordprocessingShape" mc:Ignorable="w14 w15 w16se w16cid w16 w16cex w16sdtdh wp14">
   <w:footnote w:type="separator" w:id="-1">
     <w:p>
       <w:pPr>
@@ -1837,7 +1750,7 @@
 </file>
 
 <file path=word/numbering.xml><?xml version="1.0" encoding="utf-8"?>
-<w:numbering xmlns:wpc="http://schemas.microsoft.com/office/word/2010/wordprocessingCanvas" xmlns:cx="http://schemas.microsoft.com/office/drawing/2014/chartex" xmlns:cx1="http://schemas.microsoft.com/office/drawing/2015/9/8/chartex" xmlns:cx2="http://schemas.microsoft.com/office/drawing/2015/10/21/chartex" xmlns:cx3="http://schemas.microsoft.com/office/drawing/2016/5/9/chartex" xmlns:cx4="http://schemas.microsoft.com/office/drawing/2016/5/10/chartex" xmlns:cx5="http://schemas.microsoft.com/office/drawing/2016/5/11/chartex" xmlns:cx6="http://schemas.microsoft.com/office/drawing/2016/5/12/chartex" xmlns:cx7="http://schemas.microsoft.com/office/drawing/2016/5/13/chartex" xmlns:cx8="http://schemas.microsoft.com/office/drawing/2016/5/14/chartex" xmlns:mc="http://schemas.openxmlformats.org/markup-compatibility/2006" xmlns:aink="http://schemas.microsoft.com/office/drawing/2016/ink" xmlns:am3d="http://schemas.microsoft.com/office/drawing/2017/model3d" xmlns:o="urn:schemas-microsoft-com:office:office" xmlns:oel="http://schemas.microsoft.com/office/2019/extlst" xmlns:r="http://schemas.openxmlformats.org/officeDocument/2006/relationships" xmlns:m="http://schemas.openxmlformats.org/officeDocument/2006/math" xmlns:v="urn:schemas-microsoft-com:vml" xmlns:wp14="http://schemas.microsoft.com/office/word/2010/wordprocessingDrawing" xmlns:wp="http://schemas.openxmlformats.org/drawingml/2006/wordprocessingDrawing" xmlns:w10="urn:schemas-microsoft-com:office:word" xmlns:w="http://schemas.openxmlformats.org/wordprocessingml/2006/main" xmlns:w14="http://schemas.microsoft.com/office/word/2010/wordml" xmlns:w15="http://schemas.microsoft.com/office/word/2012/wordml" xmlns:w16cex="http://schemas.microsoft.com/office/word/2018/wordml/cex" xmlns:w16cid="http://schemas.microsoft.com/office/word/2016/wordml/cid" xmlns:w16="http://schemas.microsoft.com/office/word/2018/wordml" xmlns:w16du="http://schemas.microsoft.com/office/word/2023/wordml/word16du" xmlns:w16sdtdh="http://schemas.microsoft.com/office/word/2020/wordml/sdtdatahash" xmlns:w16se="http://schemas.microsoft.com/office/word/2015/wordml/symex" xmlns:wpg="http://schemas.microsoft.com/office/word/2010/wordprocessingGroup" xmlns:wpi="http://schemas.microsoft.com/office/word/2010/wordprocessingInk" xmlns:wne="http://schemas.microsoft.com/office/word/2006/wordml" xmlns:wps="http://schemas.microsoft.com/office/word/2010/wordprocessingShape" mc:Ignorable="w14 w15 w16se w16cid w16 w16cex w16sdtdh wp14">
+<w:numbering xmlns:wpc="http://schemas.microsoft.com/office/word/2010/wordprocessingCanvas" xmlns:cx="http://schemas.microsoft.com/office/drawing/2014/chartex" xmlns:cx1="http://schemas.microsoft.com/office/drawing/2015/9/8/chartex" xmlns:cx2="http://schemas.microsoft.com/office/drawing/2015/10/21/chartex" xmlns:cx3="http://schemas.microsoft.com/office/drawing/2016/5/9/chartex" xmlns:cx4="http://schemas.microsoft.com/office/drawing/2016/5/10/chartex" xmlns:cx5="http://schemas.microsoft.com/office/drawing/2016/5/11/chartex" xmlns:cx6="http://schemas.microsoft.com/office/drawing/2016/5/12/chartex" xmlns:cx7="http://schemas.microsoft.com/office/drawing/2016/5/13/chartex" xmlns:cx8="http://schemas.microsoft.com/office/drawing/2016/5/14/chartex" xmlns:mc="http://schemas.openxmlformats.org/markup-compatibility/2006" xmlns:aink="http://schemas.microsoft.com/office/drawing/2016/ink" xmlns:am3d="http://schemas.microsoft.com/office/drawing/2017/model3d" xmlns:o="urn:schemas-microsoft-com:office:office" xmlns:r="http://schemas.openxmlformats.org/officeDocument/2006/relationships" xmlns:m="http://schemas.openxmlformats.org/officeDocument/2006/math" xmlns:v="urn:schemas-microsoft-com:vml" xmlns:wp14="http://schemas.microsoft.com/office/word/2010/wordprocessingDrawing" xmlns:wp="http://schemas.openxmlformats.org/drawingml/2006/wordprocessingDrawing" xmlns:w10="urn:schemas-microsoft-com:office:word" xmlns:w="http://schemas.openxmlformats.org/wordprocessingml/2006/main" xmlns:w14="http://schemas.microsoft.com/office/word/2010/wordml" xmlns:w15="http://schemas.microsoft.com/office/word/2012/wordml" xmlns:w16cex="http://schemas.microsoft.com/office/word/2018/wordml/cex" xmlns:w16cid="http://schemas.microsoft.com/office/word/2016/wordml/cid" xmlns:w16="http://schemas.microsoft.com/office/word/2018/wordml" xmlns:w16sdtdh="http://schemas.microsoft.com/office/word/2020/wordml/sdtdatahash" xmlns:w16se="http://schemas.microsoft.com/office/word/2015/wordml/symex" xmlns:wpg="http://schemas.microsoft.com/office/word/2010/wordprocessingGroup" xmlns:wpi="http://schemas.microsoft.com/office/word/2010/wordprocessingInk" xmlns:wne="http://schemas.microsoft.com/office/word/2006/wordml" xmlns:wps="http://schemas.microsoft.com/office/word/2010/wordprocessingShape" mc:Ignorable="w14 w15 w16se w16cid w16 w16cex w16sdtdh wp14">
   <w:abstractNum w:abstractNumId="0" w15:restartNumberingAfterBreak="0">
     <w:nsid w:val="1D8B1D6D"/>
     <w:multiLevelType w:val="hybridMultilevel"/>
@@ -2016,10 +1929,10 @@
       </w:pPr>
     </w:lvl>
   </w:abstractNum>
-  <w:num w:numId="1" w16cid:durableId="703137684">
+  <w:num w:numId="1">
     <w:abstractNumId w:val="1"/>
   </w:num>
-  <w:num w:numId="2" w16cid:durableId="299380012">
+  <w:num w:numId="2">
     <w:abstractNumId w:val="0"/>
   </w:num>
 </w:numbering>
@@ -2834,7 +2747,7 @@
 </file>
 
 <file path=word/glossary/document.xml><?xml version="1.0" encoding="utf-8"?>
-<w:glossaryDocument xmlns:wpc="http://schemas.microsoft.com/office/word/2010/wordprocessingCanvas" xmlns:cx="http://schemas.microsoft.com/office/drawing/2014/chartex" xmlns:cx1="http://schemas.microsoft.com/office/drawing/2015/9/8/chartex" xmlns:cx2="http://schemas.microsoft.com/office/drawing/2015/10/21/chartex" xmlns:cx3="http://schemas.microsoft.com/office/drawing/2016/5/9/chartex" xmlns:cx4="http://schemas.microsoft.com/office/drawing/2016/5/10/chartex" xmlns:cx5="http://schemas.microsoft.com/office/drawing/2016/5/11/chartex" xmlns:cx6="http://schemas.microsoft.com/office/drawing/2016/5/12/chartex" xmlns:cx7="http://schemas.microsoft.com/office/drawing/2016/5/13/chartex" xmlns:cx8="http://schemas.microsoft.com/office/drawing/2016/5/14/chartex" xmlns:mc="http://schemas.openxmlformats.org/markup-compatibility/2006" xmlns:aink="http://schemas.microsoft.com/office/drawing/2016/ink" xmlns:am3d="http://schemas.microsoft.com/office/drawing/2017/model3d" xmlns:o="urn:schemas-microsoft-com:office:office" xmlns:oel="http://schemas.microsoft.com/office/2019/extlst" xmlns:r="http://schemas.openxmlformats.org/officeDocument/2006/relationships" xmlns:m="http://schemas.openxmlformats.org/officeDocument/2006/math" xmlns:v="urn:schemas-microsoft-com:vml" xmlns:wp14="http://schemas.microsoft.com/office/word/2010/wordprocessingDrawing" xmlns:wp="http://schemas.openxmlformats.org/drawingml/2006/wordprocessingDrawing" xmlns:w10="urn:schemas-microsoft-com:office:word" xmlns:w="http://schemas.openxmlformats.org/wordprocessingml/2006/main" xmlns:w14="http://schemas.microsoft.com/office/word/2010/wordml" xmlns:w15="http://schemas.microsoft.com/office/word/2012/wordml" xmlns:w16cex="http://schemas.microsoft.com/office/word/2018/wordml/cex" xmlns:w16cid="http://schemas.microsoft.com/office/word/2016/wordml/cid" xmlns:w16="http://schemas.microsoft.com/office/word/2018/wordml" xmlns:w16du="http://schemas.microsoft.com/office/word/2023/wordml/word16du" xmlns:w16sdtdh="http://schemas.microsoft.com/office/word/2020/wordml/sdtdatahash" xmlns:w16se="http://schemas.microsoft.com/office/word/2015/wordml/symex" xmlns:wpg="http://schemas.microsoft.com/office/word/2010/wordprocessingGroup" xmlns:wpi="http://schemas.microsoft.com/office/word/2010/wordprocessingInk" xmlns:wne="http://schemas.microsoft.com/office/word/2006/wordml" xmlns:wps="http://schemas.microsoft.com/office/word/2010/wordprocessingShape" mc:Ignorable="w14 w15 w16se w16cid w16 w16cex w16sdtdh wp14">
+<w:glossaryDocument xmlns:wpc="http://schemas.microsoft.com/office/word/2010/wordprocessingCanvas" xmlns:cx="http://schemas.microsoft.com/office/drawing/2014/chartex" xmlns:cx1="http://schemas.microsoft.com/office/drawing/2015/9/8/chartex" xmlns:cx2="http://schemas.microsoft.com/office/drawing/2015/10/21/chartex" xmlns:cx3="http://schemas.microsoft.com/office/drawing/2016/5/9/chartex" xmlns:cx4="http://schemas.microsoft.com/office/drawing/2016/5/10/chartex" xmlns:cx5="http://schemas.microsoft.com/office/drawing/2016/5/11/chartex" xmlns:cx6="http://schemas.microsoft.com/office/drawing/2016/5/12/chartex" xmlns:cx7="http://schemas.microsoft.com/office/drawing/2016/5/13/chartex" xmlns:cx8="http://schemas.microsoft.com/office/drawing/2016/5/14/chartex" xmlns:mc="http://schemas.openxmlformats.org/markup-compatibility/2006" xmlns:aink="http://schemas.microsoft.com/office/drawing/2016/ink" xmlns:am3d="http://schemas.microsoft.com/office/drawing/2017/model3d" xmlns:o="urn:schemas-microsoft-com:office:office" xmlns:r="http://schemas.openxmlformats.org/officeDocument/2006/relationships" xmlns:m="http://schemas.openxmlformats.org/officeDocument/2006/math" xmlns:v="urn:schemas-microsoft-com:vml" xmlns:wp14="http://schemas.microsoft.com/office/word/2010/wordprocessingDrawing" xmlns:wp="http://schemas.openxmlformats.org/drawingml/2006/wordprocessingDrawing" xmlns:w10="urn:schemas-microsoft-com:office:word" xmlns:w="http://schemas.openxmlformats.org/wordprocessingml/2006/main" xmlns:w14="http://schemas.microsoft.com/office/word/2010/wordml" xmlns:w15="http://schemas.microsoft.com/office/word/2012/wordml" xmlns:w16cex="http://schemas.microsoft.com/office/word/2018/wordml/cex" xmlns:w16cid="http://schemas.microsoft.com/office/word/2016/wordml/cid" xmlns:w16="http://schemas.microsoft.com/office/word/2018/wordml" xmlns:w16sdtdh="http://schemas.microsoft.com/office/word/2020/wordml/sdtdatahash" xmlns:w16se="http://schemas.microsoft.com/office/word/2015/wordml/symex" xmlns:wpg="http://schemas.microsoft.com/office/word/2010/wordprocessingGroup" xmlns:wpi="http://schemas.microsoft.com/office/word/2010/wordprocessingInk" xmlns:wne="http://schemas.microsoft.com/office/word/2006/wordml" xmlns:wps="http://schemas.microsoft.com/office/word/2010/wordprocessingShape" mc:Ignorable="w14 w15 w16se w16cid w16 w16cex w16sdtdh wp14">
   <w:docParts>
     <w:docPart>
       <w:docPartPr>
@@ -2930,6 +2843,7 @@
   </w:compat>
   <w:rsids>
     <w:rsidRoot w:val="00055E1D"/>
+    <w:rsid w:val="00012AE8"/>
     <w:rsid w:val="00014E79"/>
     <w:rsid w:val="00055E1D"/>
     <w:rsid w:val="000B6AB3"/>
@@ -3676,10 +3590,6 @@
 </file>
 
 <file path=customXml/item1.xml><?xml version="1.0" encoding="utf-8"?>
-<b:Sources xmlns:b="http://schemas.openxmlformats.org/officeDocument/2006/bibliography" xmlns="http://schemas.openxmlformats.org/officeDocument/2006/bibliography" SelectedStyle="\APASixthEditionOfficeOnline.xsl" StyleName="APA" Version="6"/>
-</file>
-
-<file path=customXml/item2.xml><?xml version="1.0" encoding="utf-8"?>
 <s:customData xmlns="http://www.wps.cn/officeDocument/2013/wpsCustomData" xmlns:s="http://www.wps.cn/officeDocument/2013/wpsCustomData">
   <customSectProps>
     <customSectPr/>
@@ -3687,18 +3597,22 @@
 </s:customData>
 </file>
 
+<file path=customXml/item2.xml><?xml version="1.0" encoding="utf-8"?>
+<b:Sources xmlns:b="http://schemas.openxmlformats.org/officeDocument/2006/bibliography" xmlns="http://schemas.openxmlformats.org/officeDocument/2006/bibliography" SelectedStyle="\APASixthEditionOfficeOnline.xsl" StyleName="APA" Version="6"/>
+</file>
+
 <file path=customXml/itemProps1.xml><?xml version="1.0" encoding="utf-8"?>
+<ds:datastoreItem xmlns:ds="http://schemas.openxmlformats.org/officeDocument/2006/customXml" ds:itemID="{B1977F7D-205B-4081-913C-38D41E755F92}">
+  <ds:schemaRefs>
+    <ds:schemaRef ds:uri="http://www.wps.cn/officeDocument/2013/wpsCustomData"/>
+  </ds:schemaRefs>
+</ds:datastoreItem>
+</file>
+
+<file path=customXml/itemProps2.xml><?xml version="1.0" encoding="utf-8"?>
 <ds:datastoreItem xmlns:ds="http://schemas.openxmlformats.org/officeDocument/2006/customXml" ds:itemID="{6711BAB7-2FD5-48C2-8652-7818FB8BF3FF}">
   <ds:schemaRefs>
     <ds:schemaRef ds:uri="http://schemas.openxmlformats.org/officeDocument/2006/bibliography"/>
   </ds:schemaRefs>
 </ds:datastoreItem>
-</file>
-
-<file path=customXml/itemProps2.xml><?xml version="1.0" encoding="utf-8"?>
-<ds:datastoreItem xmlns:ds="http://schemas.openxmlformats.org/officeDocument/2006/customXml" ds:itemID="{B1977F7D-205B-4081-913C-38D41E755F92}">
-  <ds:schemaRefs>
-    <ds:schemaRef ds:uri="http://www.wps.cn/officeDocument/2013/wpsCustomData"/>
-  </ds:schemaRefs>
-</ds:datastoreItem>
 </file>